--- a/JUCC Platform.docx
+++ b/JUCC Platform.docx
@@ -1,8 +1,27 @@
 
 <file path=word/document.xml><?xml version="1.0" encoding="utf-8"?>
-<w:document xmlns:wpc="http://schemas.microsoft.com/office/word/2010/wordprocessingCanvas" xmlns:cx="http://schemas.microsoft.com/office/drawing/2014/chartex" xmlns:cx1="http://schemas.microsoft.com/office/drawing/2015/9/8/chartex" xmlns:cx2="http://schemas.microsoft.com/office/drawing/2015/10/21/chartex" xmlns:cx3="http://schemas.microsoft.com/office/drawing/2016/5/9/chartex" xmlns:cx4="http://schemas.microsoft.com/office/drawing/2016/5/10/chartex" xmlns:cx5="http://schemas.microsoft.com/office/drawing/2016/5/11/chartex" xmlns:cx6="http://schemas.microsoft.com/office/drawing/2016/5/12/chartex" xmlns:cx7="http://schemas.microsoft.com/office/drawing/2016/5/13/chartex" xmlns:cx8="http://schemas.microsoft.com/office/drawing/2016/5/14/chartex" xmlns:mc="http://schemas.openxmlformats.org/markup-compatibility/2006" xmlns:aink="http://schemas.microsoft.com/office/drawing/2016/ink" xmlns:am3d="http://schemas.microsoft.com/office/drawing/2017/model3d" xmlns:o="urn:schemas-microsoft-com:office:office" xmlns:oel="http://schemas.microsoft.com/office/2019/extlst" xmlns:r="http://schemas.openxmlformats.org/officeDocument/2006/relationships" xmlns:m="http://schemas.openxmlformats.org/officeDocument/2006/math" xmlns:v="urn:schemas-microsoft-com:vml" xmlns:wp14="http://schemas.microsoft.com/office/word/2010/wordprocessingDrawing" xmlns:wp="http://schemas.openxmlformats.org/drawingml/2006/wordprocessingDrawing" xmlns:w10="urn:schemas-microsoft-com:office:word" xmlns:w="http://schemas.openxmlformats.org/wordprocessingml/2006/main" xmlns:w14="http://schemas.microsoft.com/office/word/2010/wordml" xmlns:w15="http://schemas.microsoft.com/office/word/2012/wordml" xmlns:w16cex="http://schemas.microsoft.com/office/word/2018/wordml/cex" xmlns:w16cid="http://schemas.microsoft.com/office/word/2016/wordml/cid" xmlns:w16="http://schemas.microsoft.com/office/word/2018/wordml" xmlns:w16du="http://schemas.microsoft.com/office/word/2023/wordml/word16du" xmlns:w16sdtdh="http://schemas.microsoft.com/office/word/2020/wordml/sdtdatahash" xmlns:w16se="http://schemas.microsoft.com/office/word/2015/wordml/symex" xmlns:wpg="http://schemas.microsoft.com/office/word/2010/wordprocessingGroup" xmlns:wpi="http://schemas.microsoft.com/office/word/2010/wordprocessingInk" xmlns:wne="http://schemas.microsoft.com/office/word/2006/wordml" xmlns:wps="http://schemas.microsoft.com/office/word/2010/wordprocessingShape" mc:Ignorable="w14 w15 w16se w16cid w16 w16cex w16sdtdh w16du wp14">
+<w:document xmlns:wpc="http://schemas.microsoft.com/office/word/2010/wordprocessingCanvas" xmlns:cx="http://schemas.microsoft.com/office/drawing/2014/chartex" xmlns:cx1="http://schemas.microsoft.com/office/drawing/2015/9/8/chartex" xmlns:cx2="http://schemas.microsoft.com/office/drawing/2015/10/21/chartex" xmlns:cx3="http://schemas.microsoft.com/office/drawing/2016/5/9/chartex" xmlns:cx4="http://schemas.microsoft.com/office/drawing/2016/5/10/chartex" xmlns:cx5="http://schemas.microsoft.com/office/drawing/2016/5/11/chartex" xmlns:cx6="http://schemas.microsoft.com/office/drawing/2016/5/12/chartex" xmlns:cx7="http://schemas.microsoft.com/office/drawing/2016/5/13/chartex" xmlns:cx8="http://schemas.microsoft.com/office/drawing/2016/5/14/chartex" xmlns:mc="http://schemas.openxmlformats.org/markup-compatibility/2006" xmlns:aink="http://schemas.microsoft.com/office/drawing/2016/ink" xmlns:am3d="http://schemas.microsoft.com/office/drawing/2017/model3d" xmlns:o="urn:schemas-microsoft-com:office:office" xmlns:oel="http://schemas.microsoft.com/office/2019/extlst" xmlns:r="http://schemas.openxmlformats.org/officeDocument/2006/relationships" xmlns:m="http://schemas.openxmlformats.org/officeDocument/2006/math" xmlns:v="urn:schemas-microsoft-com:vml" xmlns:wp14="http://schemas.microsoft.com/office/word/2010/wordprocessingDrawing" xmlns:wp="http://schemas.openxmlformats.org/drawingml/2006/wordprocessingDrawing" xmlns:w10="urn:schemas-microsoft-com:office:word" xmlns:w="http://schemas.openxmlformats.org/wordprocessingml/2006/main" xmlns:w14="http://schemas.microsoft.com/office/word/2010/wordml" xmlns:w15="http://schemas.microsoft.com/office/word/2012/wordml" xmlns:w16cex="http://schemas.microsoft.com/office/word/2018/wordml/cex" xmlns:w16cid="http://schemas.microsoft.com/office/word/2016/wordml/cid" xmlns:w16="http://schemas.microsoft.com/office/word/2018/wordml" xmlns:w16du="http://schemas.microsoft.com/office/word/2023/wordml/word16du" xmlns:w16sdtdh="http://schemas.microsoft.com/office/word/2020/wordml/sdtdatahash" xmlns:w16sdtfl="http://schemas.microsoft.com/office/word/2024/wordml/sdtformatlock" xmlns:w16se="http://schemas.microsoft.com/office/word/2015/wordml/symex" xmlns:wpg="http://schemas.microsoft.com/office/word/2010/wordprocessingGroup" xmlns:wpi="http://schemas.microsoft.com/office/word/2010/wordprocessingInk" xmlns:wne="http://schemas.microsoft.com/office/word/2006/wordml" xmlns:wps="http://schemas.microsoft.com/office/word/2010/wordprocessingShape" mc:Ignorable="w14 w15 w16se w16cid w16 w16cex w16sdtdh w16sdtfl w16du wp14">
   <w:body>
-    <w:p/>
+    <w:p>
+      <w:pPr>
+        <w:jc w:val="center"/>
+        <w:rPr>
+          <w:b/>
+          <w:bCs/>
+          <w:sz w:val="36"/>
+          <w:szCs w:val="36"/>
+        </w:rPr>
+      </w:pPr>
+      <w:r>
+        <w:rPr>
+          <w:b/>
+          <w:bCs/>
+          <w:sz w:val="36"/>
+          <w:szCs w:val="36"/>
+        </w:rPr>
+        <w:t>JUCC Competition Platform</w:t>
+      </w:r>
+    </w:p>
     <w:p>
       <w:pPr>
         <w:pStyle w:val="Heading1"/>
@@ -527,6 +546,7 @@
         </w:tc>
       </w:tr>
     </w:tbl>
+    <w:p/>
     <w:p/>
     <w:p/>
     <w:p/>
@@ -566,7 +586,6 @@
                 <w:sz w:val="28"/>
                 <w:szCs w:val="28"/>
               </w:rPr>
-              <w:lastRenderedPageBreak/>
               <w:t>CTF platform</w:t>
             </w:r>
           </w:p>
@@ -1097,6 +1116,7 @@
         </w:tc>
       </w:tr>
     </w:tbl>
+    <w:p/>
     <w:p/>
     <w:p/>
     <w:p/>
@@ -1491,25 +1511,7 @@
           <w:sz w:val="32"/>
           <w:szCs w:val="32"/>
         </w:rPr>
-        <w:t xml:space="preserve"> Flag</w:t>
-      </w:r>
-      <w:r>
-        <w:rPr>
-          <w:b/>
-          <w:bCs/>
-          <w:sz w:val="32"/>
-          <w:szCs w:val="32"/>
-        </w:rPr>
-        <w:t xml:space="preserve"> </w:t>
-      </w:r>
-      <w:r>
-        <w:rPr>
-          <w:b/>
-          <w:bCs/>
-          <w:sz w:val="32"/>
-          <w:szCs w:val="32"/>
-        </w:rPr>
-        <w:t>Cyber Security Learning Platforms: A Case Study</w:t>
+        <w:t xml:space="preserve"> Flag Cyber Security Learning Platforms: A Case Study</w:t>
       </w:r>
     </w:p>
     <w:p>
@@ -1526,15 +1528,7 @@
             <w:sz w:val="28"/>
             <w:szCs w:val="28"/>
           </w:rPr>
-          <w:t>Lin</w:t>
-        </w:r>
-        <w:r>
-          <w:rPr>
-            <w:rStyle w:val="Hyperlink"/>
-            <w:sz w:val="28"/>
-            <w:szCs w:val="28"/>
-          </w:rPr>
-          <w:t>k</w:t>
+          <w:t>Link</w:t>
         </w:r>
       </w:hyperlink>
     </w:p>
@@ -1564,43 +1558,7 @@
           <w:sz w:val="32"/>
           <w:szCs w:val="32"/>
         </w:rPr>
-        <w:t>An Analysis and Evaluation of</w:t>
-      </w:r>
-      <w:r>
-        <w:rPr>
-          <w:b/>
-          <w:bCs/>
-          <w:sz w:val="32"/>
-          <w:szCs w:val="32"/>
-        </w:rPr>
-        <w:t xml:space="preserve"> </w:t>
-      </w:r>
-      <w:r>
-        <w:rPr>
-          <w:b/>
-          <w:bCs/>
-          <w:sz w:val="32"/>
-          <w:szCs w:val="32"/>
-        </w:rPr>
-        <w:t>Open Source Capture the Flag Platforms as</w:t>
-      </w:r>
-      <w:r>
-        <w:rPr>
-          <w:b/>
-          <w:bCs/>
-          <w:sz w:val="32"/>
-          <w:szCs w:val="32"/>
-        </w:rPr>
-        <w:t xml:space="preserve"> </w:t>
-      </w:r>
-      <w:r>
-        <w:rPr>
-          <w:b/>
-          <w:bCs/>
-          <w:sz w:val="32"/>
-          <w:szCs w:val="32"/>
-        </w:rPr>
-        <w:t>Cybersecurity e-Learning Tools</w:t>
+        <w:t>An Analysis and Evaluation of Open Source Capture the Flag Platforms as Cybersecurity e-Learning Tools</w:t>
       </w:r>
     </w:p>
     <w:p>
@@ -1631,6 +1589,309 @@
         </w:rPr>
       </w:pPr>
     </w:p>
+    <w:p>
+      <w:pPr>
+        <w:rPr>
+          <w:b/>
+          <w:bCs/>
+          <w:sz w:val="32"/>
+          <w:szCs w:val="32"/>
+        </w:rPr>
+      </w:pPr>
+      <w:proofErr w:type="spellStart"/>
+      <w:r>
+        <w:rPr>
+          <w:b/>
+          <w:bCs/>
+          <w:sz w:val="32"/>
+          <w:szCs w:val="32"/>
+        </w:rPr>
+        <w:t>CTFd</w:t>
+      </w:r>
+      <w:proofErr w:type="spellEnd"/>
+      <w:r>
+        <w:rPr>
+          <w:b/>
+          <w:bCs/>
+          <w:sz w:val="32"/>
+          <w:szCs w:val="32"/>
+        </w:rPr>
+        <w:t xml:space="preserve"> Pricing </w:t>
+      </w:r>
+    </w:p>
+    <w:p>
+      <w:r>
+        <w:rPr>
+          <w:noProof/>
+        </w:rPr>
+        <w:lastRenderedPageBreak/>
+        <w:drawing>
+          <wp:inline distT="0" distB="0" distL="0" distR="0" wp14:anchorId="4B432C3F" wp14:editId="59A54691">
+            <wp:extent cx="5943600" cy="5857875"/>
+            <wp:effectExtent l="0" t="0" r="0" b="0"/>
+            <wp:docPr id="870938162" name="Picture 870938162"/>
+            <wp:cNvGraphicFramePr>
+              <a:graphicFrameLocks xmlns:a="http://schemas.openxmlformats.org/drawingml/2006/main" noChangeAspect="1"/>
+            </wp:cNvGraphicFramePr>
+            <a:graphic xmlns:a="http://schemas.openxmlformats.org/drawingml/2006/main">
+              <a:graphicData uri="http://schemas.openxmlformats.org/drawingml/2006/picture">
+                <pic:pic xmlns:pic="http://schemas.openxmlformats.org/drawingml/2006/picture">
+                  <pic:nvPicPr>
+                    <pic:cNvPr id="0" name=""/>
+                    <pic:cNvPicPr/>
+                  </pic:nvPicPr>
+                  <pic:blipFill>
+                    <a:blip r:embed="rId25">
+                      <a:extLst>
+                        <a:ext uri="{28A0092B-C50C-407E-A947-70E740481C1C}">
+                          <a14:useLocalDpi xmlns:a14="http://schemas.microsoft.com/office/drawing/2010/main" val="0"/>
+                        </a:ext>
+                      </a:extLst>
+                    </a:blip>
+                    <a:stretch>
+                      <a:fillRect/>
+                    </a:stretch>
+                  </pic:blipFill>
+                  <pic:spPr>
+                    <a:xfrm>
+                      <a:off x="0" y="0"/>
+                      <a:ext cx="5943600" cy="5857875"/>
+                    </a:xfrm>
+                    <a:prstGeom prst="rect">
+                      <a:avLst/>
+                    </a:prstGeom>
+                  </pic:spPr>
+                </pic:pic>
+              </a:graphicData>
+            </a:graphic>
+          </wp:inline>
+        </w:drawing>
+      </w:r>
+    </w:p>
+    <w:p>
+      <w:pPr>
+        <w:rPr>
+          <w:b/>
+          <w:bCs/>
+          <w:sz w:val="32"/>
+          <w:szCs w:val="32"/>
+        </w:rPr>
+      </w:pPr>
+    </w:p>
+    <w:p>
+      <w:pPr>
+        <w:rPr>
+          <w:b/>
+          <w:bCs/>
+          <w:sz w:val="32"/>
+          <w:szCs w:val="32"/>
+        </w:rPr>
+      </w:pPr>
+    </w:p>
+    <w:p>
+      <w:pPr>
+        <w:rPr>
+          <w:b/>
+          <w:bCs/>
+          <w:sz w:val="32"/>
+          <w:szCs w:val="32"/>
+        </w:rPr>
+      </w:pPr>
+    </w:p>
+    <w:p>
+      <w:pPr>
+        <w:rPr>
+          <w:b/>
+          <w:bCs/>
+          <w:sz w:val="32"/>
+          <w:szCs w:val="32"/>
+        </w:rPr>
+      </w:pPr>
+    </w:p>
+    <w:p>
+      <w:pPr>
+        <w:rPr>
+          <w:b/>
+          <w:bCs/>
+          <w:sz w:val="32"/>
+          <w:szCs w:val="32"/>
+        </w:rPr>
+      </w:pPr>
+    </w:p>
+    <w:p>
+      <w:pPr>
+        <w:rPr>
+          <w:b/>
+          <w:bCs/>
+          <w:sz w:val="32"/>
+          <w:szCs w:val="32"/>
+        </w:rPr>
+      </w:pPr>
+      <w:r>
+        <w:rPr>
+          <w:b/>
+          <w:bCs/>
+          <w:sz w:val="32"/>
+          <w:szCs w:val="32"/>
+        </w:rPr>
+        <w:t>Google Cloud Instance Pricing.</w:t>
+      </w:r>
+    </w:p>
+    <w:p>
+      <w:pPr>
+        <w:rPr>
+          <w:b/>
+          <w:bCs/>
+          <w:sz w:val="32"/>
+          <w:szCs w:val="32"/>
+        </w:rPr>
+      </w:pPr>
+      <w:hyperlink r:id="rId26">
+        <w:r>
+          <w:rPr>
+            <w:rStyle w:val="Hyperlink"/>
+            <w:b/>
+            <w:bCs/>
+            <w:sz w:val="32"/>
+            <w:szCs w:val="32"/>
+          </w:rPr>
+          <w:t>Using a pricing calculator.</w:t>
+        </w:r>
+      </w:hyperlink>
+    </w:p>
+    <w:p>
+      <w:r>
+        <w:rPr>
+          <w:noProof/>
+        </w:rPr>
+        <w:drawing>
+          <wp:inline distT="0" distB="0" distL="0" distR="0" wp14:anchorId="07256666" wp14:editId="7F9AFCF9">
+            <wp:extent cx="5943600" cy="3209925"/>
+            <wp:effectExtent l="0" t="0" r="0" b="0"/>
+            <wp:docPr id="1337089544" name="Picture 1337089544"/>
+            <wp:cNvGraphicFramePr>
+              <a:graphicFrameLocks xmlns:a="http://schemas.openxmlformats.org/drawingml/2006/main" noChangeAspect="1"/>
+            </wp:cNvGraphicFramePr>
+            <a:graphic xmlns:a="http://schemas.openxmlformats.org/drawingml/2006/main">
+              <a:graphicData uri="http://schemas.openxmlformats.org/drawingml/2006/picture">
+                <pic:pic xmlns:pic="http://schemas.openxmlformats.org/drawingml/2006/picture">
+                  <pic:nvPicPr>
+                    <pic:cNvPr id="0" name=""/>
+                    <pic:cNvPicPr/>
+                  </pic:nvPicPr>
+                  <pic:blipFill>
+                    <a:blip r:embed="rId27">
+                      <a:extLst>
+                        <a:ext uri="{28A0092B-C50C-407E-A947-70E740481C1C}">
+                          <a14:useLocalDpi xmlns:a14="http://schemas.microsoft.com/office/drawing/2010/main" val="0"/>
+                        </a:ext>
+                      </a:extLst>
+                    </a:blip>
+                    <a:stretch>
+                      <a:fillRect/>
+                    </a:stretch>
+                  </pic:blipFill>
+                  <pic:spPr>
+                    <a:xfrm>
+                      <a:off x="0" y="0"/>
+                      <a:ext cx="5943600" cy="3209925"/>
+                    </a:xfrm>
+                    <a:prstGeom prst="rect">
+                      <a:avLst/>
+                    </a:prstGeom>
+                  </pic:spPr>
+                </pic:pic>
+              </a:graphicData>
+            </a:graphic>
+          </wp:inline>
+        </w:drawing>
+      </w:r>
+      <w:r>
+        <w:t xml:space="preserve">  </w:t>
+      </w:r>
+    </w:p>
+    <w:p/>
+    <w:p/>
+    <w:p/>
+    <w:p/>
+    <w:p/>
+    <w:p/>
+    <w:p/>
+    <w:p/>
+    <w:p/>
+    <w:p/>
+    <w:p/>
+    <w:p/>
+    <w:p/>
+    <w:p/>
+    <w:p>
+      <w:pPr>
+        <w:rPr>
+          <w:b/>
+          <w:bCs/>
+          <w:sz w:val="32"/>
+          <w:szCs w:val="32"/>
+        </w:rPr>
+      </w:pPr>
+      <w:r>
+        <w:rPr>
+          <w:b/>
+          <w:bCs/>
+          <w:sz w:val="32"/>
+          <w:szCs w:val="32"/>
+        </w:rPr>
+        <w:lastRenderedPageBreak/>
+        <w:t xml:space="preserve">Project Diagram </w:t>
+      </w:r>
+    </w:p>
+    <w:p>
+      <w:r>
+        <w:rPr>
+          <w:noProof/>
+        </w:rPr>
+        <w:drawing>
+          <wp:inline distT="0" distB="0" distL="0" distR="0" wp14:anchorId="09A3D48A" wp14:editId="7CA49DB3">
+            <wp:extent cx="5943600" cy="3314700"/>
+            <wp:effectExtent l="0" t="0" r="0" b="0"/>
+            <wp:docPr id="1362432370" name="Picture 1362432370"/>
+            <wp:cNvGraphicFramePr>
+              <a:graphicFrameLocks xmlns:a="http://schemas.openxmlformats.org/drawingml/2006/main" noChangeAspect="1"/>
+            </wp:cNvGraphicFramePr>
+            <a:graphic xmlns:a="http://schemas.openxmlformats.org/drawingml/2006/main">
+              <a:graphicData uri="http://schemas.openxmlformats.org/drawingml/2006/picture">
+                <pic:pic xmlns:pic="http://schemas.openxmlformats.org/drawingml/2006/picture">
+                  <pic:nvPicPr>
+                    <pic:cNvPr id="0" name=""/>
+                    <pic:cNvPicPr/>
+                  </pic:nvPicPr>
+                  <pic:blipFill>
+                    <a:blip r:embed="rId28">
+                      <a:extLst>
+                        <a:ext uri="{28A0092B-C50C-407E-A947-70E740481C1C}">
+                          <a14:useLocalDpi xmlns:a14="http://schemas.microsoft.com/office/drawing/2010/main" val="0"/>
+                        </a:ext>
+                      </a:extLst>
+                    </a:blip>
+                    <a:stretch>
+                      <a:fillRect/>
+                    </a:stretch>
+                  </pic:blipFill>
+                  <pic:spPr>
+                    <a:xfrm>
+                      <a:off x="0" y="0"/>
+                      <a:ext cx="5943600" cy="3314700"/>
+                    </a:xfrm>
+                    <a:prstGeom prst="rect">
+                      <a:avLst/>
+                    </a:prstGeom>
+                  </pic:spPr>
+                </pic:pic>
+              </a:graphicData>
+            </a:graphic>
+          </wp:inline>
+        </w:drawing>
+      </w:r>
+    </w:p>
     <w:sectPr>
       <w:pgSz w:w="12240" w:h="15840"/>
       <w:pgMar w:top="1440" w:right="1440" w:bottom="1440" w:left="1440" w:header="720" w:footer="720" w:gutter="0"/>
@@ -1642,7 +1903,7 @@
 </file>
 
 <file path=word/numbering.xml><?xml version="1.0" encoding="utf-8"?>
-<w:numbering xmlns:wpc="http://schemas.microsoft.com/office/word/2010/wordprocessingCanvas" xmlns:cx="http://schemas.microsoft.com/office/drawing/2014/chartex" xmlns:cx1="http://schemas.microsoft.com/office/drawing/2015/9/8/chartex" xmlns:cx2="http://schemas.microsoft.com/office/drawing/2015/10/21/chartex" xmlns:cx3="http://schemas.microsoft.com/office/drawing/2016/5/9/chartex" xmlns:cx4="http://schemas.microsoft.com/office/drawing/2016/5/10/chartex" xmlns:cx5="http://schemas.microsoft.com/office/drawing/2016/5/11/chartex" xmlns:cx6="http://schemas.microsoft.com/office/drawing/2016/5/12/chartex" xmlns:cx7="http://schemas.microsoft.com/office/drawing/2016/5/13/chartex" xmlns:cx8="http://schemas.microsoft.com/office/drawing/2016/5/14/chartex" xmlns:mc="http://schemas.openxmlformats.org/markup-compatibility/2006" xmlns:aink="http://schemas.microsoft.com/office/drawing/2016/ink" xmlns:am3d="http://schemas.microsoft.com/office/drawing/2017/model3d" xmlns:o="urn:schemas-microsoft-com:office:office" xmlns:oel="http://schemas.microsoft.com/office/2019/extlst" xmlns:r="http://schemas.openxmlformats.org/officeDocument/2006/relationships" xmlns:m="http://schemas.openxmlformats.org/officeDocument/2006/math" xmlns:v="urn:schemas-microsoft-com:vml" xmlns:wp14="http://schemas.microsoft.com/office/word/2010/wordprocessingDrawing" xmlns:wp="http://schemas.openxmlformats.org/drawingml/2006/wordprocessingDrawing" xmlns:w10="urn:schemas-microsoft-com:office:word" xmlns:w="http://schemas.openxmlformats.org/wordprocessingml/2006/main" xmlns:w14="http://schemas.microsoft.com/office/word/2010/wordml" xmlns:w15="http://schemas.microsoft.com/office/word/2012/wordml" xmlns:w16cex="http://schemas.microsoft.com/office/word/2018/wordml/cex" xmlns:w16cid="http://schemas.microsoft.com/office/word/2016/wordml/cid" xmlns:w16="http://schemas.microsoft.com/office/word/2018/wordml" xmlns:w16du="http://schemas.microsoft.com/office/word/2023/wordml/word16du" xmlns:w16sdtdh="http://schemas.microsoft.com/office/word/2020/wordml/sdtdatahash" xmlns:w16se="http://schemas.microsoft.com/office/word/2015/wordml/symex" xmlns:wpg="http://schemas.microsoft.com/office/word/2010/wordprocessingGroup" xmlns:wpi="http://schemas.microsoft.com/office/word/2010/wordprocessingInk" xmlns:wne="http://schemas.microsoft.com/office/word/2006/wordml" xmlns:wps="http://schemas.microsoft.com/office/word/2010/wordprocessingShape" mc:Ignorable="w14 w15 w16se w16cid w16 w16cex w16sdtdh w16du wp14">
+<w:numbering xmlns:wpc="http://schemas.microsoft.com/office/word/2010/wordprocessingCanvas" xmlns:cx="http://schemas.microsoft.com/office/drawing/2014/chartex" xmlns:cx1="http://schemas.microsoft.com/office/drawing/2015/9/8/chartex" xmlns:cx2="http://schemas.microsoft.com/office/drawing/2015/10/21/chartex" xmlns:cx3="http://schemas.microsoft.com/office/drawing/2016/5/9/chartex" xmlns:cx4="http://schemas.microsoft.com/office/drawing/2016/5/10/chartex" xmlns:cx5="http://schemas.microsoft.com/office/drawing/2016/5/11/chartex" xmlns:cx6="http://schemas.microsoft.com/office/drawing/2016/5/12/chartex" xmlns:cx7="http://schemas.microsoft.com/office/drawing/2016/5/13/chartex" xmlns:cx8="http://schemas.microsoft.com/office/drawing/2016/5/14/chartex" xmlns:mc="http://schemas.openxmlformats.org/markup-compatibility/2006" xmlns:aink="http://schemas.microsoft.com/office/drawing/2016/ink" xmlns:am3d="http://schemas.microsoft.com/office/drawing/2017/model3d" xmlns:o="urn:schemas-microsoft-com:office:office" xmlns:oel="http://schemas.microsoft.com/office/2019/extlst" xmlns:r="http://schemas.openxmlformats.org/officeDocument/2006/relationships" xmlns:m="http://schemas.openxmlformats.org/officeDocument/2006/math" xmlns:v="urn:schemas-microsoft-com:vml" xmlns:wp14="http://schemas.microsoft.com/office/word/2010/wordprocessingDrawing" xmlns:wp="http://schemas.openxmlformats.org/drawingml/2006/wordprocessingDrawing" xmlns:w10="urn:schemas-microsoft-com:office:word" xmlns:w="http://schemas.openxmlformats.org/wordprocessingml/2006/main" xmlns:w14="http://schemas.microsoft.com/office/word/2010/wordml" xmlns:w15="http://schemas.microsoft.com/office/word/2012/wordml" xmlns:w16cex="http://schemas.microsoft.com/office/word/2018/wordml/cex" xmlns:w16cid="http://schemas.microsoft.com/office/word/2016/wordml/cid" xmlns:w16="http://schemas.microsoft.com/office/word/2018/wordml" xmlns:w16du="http://schemas.microsoft.com/office/word/2023/wordml/word16du" xmlns:w16sdtdh="http://schemas.microsoft.com/office/word/2020/wordml/sdtdatahash" xmlns:w16sdtfl="http://schemas.microsoft.com/office/word/2024/wordml/sdtformatlock" xmlns:w16se="http://schemas.microsoft.com/office/word/2015/wordml/symex" xmlns:wpg="http://schemas.microsoft.com/office/word/2010/wordprocessingGroup" xmlns:wpi="http://schemas.microsoft.com/office/word/2010/wordprocessingInk" xmlns:wne="http://schemas.microsoft.com/office/word/2006/wordml" xmlns:wps="http://schemas.microsoft.com/office/word/2010/wordprocessingShape" mc:Ignorable="w14 w15 w16se w16cid w16 w16cex w16sdtdh w16sdtfl w16du wp14">
   <w:abstractNum w:abstractNumId="0" w15:restartNumberingAfterBreak="0">
     <w:nsid w:val="10E24865"/>
     <w:multiLevelType w:val="hybridMultilevel"/>
@@ -2297,7 +2558,7 @@
 </file>
 
 <file path=word/styles.xml><?xml version="1.0" encoding="utf-8"?>
-<w:styles xmlns:mc="http://schemas.openxmlformats.org/markup-compatibility/2006" xmlns:r="http://schemas.openxmlformats.org/officeDocument/2006/relationships" xmlns:w="http://schemas.openxmlformats.org/wordprocessingml/2006/main" xmlns:w14="http://schemas.microsoft.com/office/word/2010/wordml" xmlns:w15="http://schemas.microsoft.com/office/word/2012/wordml" xmlns:w16cex="http://schemas.microsoft.com/office/word/2018/wordml/cex" xmlns:w16cid="http://schemas.microsoft.com/office/word/2016/wordml/cid" xmlns:w16="http://schemas.microsoft.com/office/word/2018/wordml" xmlns:w16du="http://schemas.microsoft.com/office/word/2023/wordml/word16du" xmlns:w16sdtdh="http://schemas.microsoft.com/office/word/2020/wordml/sdtdatahash" xmlns:w16se="http://schemas.microsoft.com/office/word/2015/wordml/symex" mc:Ignorable="w14 w15 w16se w16cid w16 w16cex w16sdtdh w16du">
+<w:styles xmlns:mc="http://schemas.openxmlformats.org/markup-compatibility/2006" xmlns:r="http://schemas.openxmlformats.org/officeDocument/2006/relationships" xmlns:w="http://schemas.openxmlformats.org/wordprocessingml/2006/main" xmlns:w14="http://schemas.microsoft.com/office/word/2010/wordml" xmlns:w15="http://schemas.microsoft.com/office/word/2012/wordml" xmlns:w16cex="http://schemas.microsoft.com/office/word/2018/wordml/cex" xmlns:w16cid="http://schemas.microsoft.com/office/word/2016/wordml/cid" xmlns:w16="http://schemas.microsoft.com/office/word/2018/wordml" xmlns:w16du="http://schemas.microsoft.com/office/word/2023/wordml/word16du" xmlns:w16sdtdh="http://schemas.microsoft.com/office/word/2020/wordml/sdtdatahash" xmlns:w16sdtfl="http://schemas.microsoft.com/office/word/2024/wordml/sdtformatlock" xmlns:w16se="http://schemas.microsoft.com/office/word/2015/wordml/symex" mc:Ignorable="w14 w15 w16se w16cid w16 w16cex w16sdtdh w16sdtfl w16du">
   <w:docDefaults>
     <w:rPrDefault>
       <w:rPr>
@@ -2880,6 +3141,7 @@
   <w:style w:type="character" w:default="1" w:styleId="DefaultParagraphFont">
     <w:name w:val="Default Paragraph Font"/>
     <w:uiPriority w:val="1"/>
+    <w:semiHidden/>
     <w:unhideWhenUsed/>
   </w:style>
   <w:style w:type="table" w:default="1" w:styleId="TableNormal">
@@ -3483,33 +3745,34 @@
 </file>
 
 <file path=customXml/item1.xml><?xml version="1.0" encoding="utf-8"?>
-<ct:contentTypeSchema xmlns:ct="http://schemas.microsoft.com/office/2006/metadata/contentType" xmlns:ma="http://schemas.microsoft.com/office/2006/metadata/properties/metaAttributes" ct:_="" ma:_="" ma:contentTypeName="Document" ma:contentTypeID="0x01010022A85829A5A81940A2A417E4B3797EC3" ma:contentTypeVersion="17" ma:contentTypeDescription="Create a new document." ma:contentTypeScope="" ma:versionID="8b2915f3e7c0324c52c1b9ced31e5f01">
-  <xsd:schema xmlns:xsd="http://www.w3.org/2001/XMLSchema" xmlns:xs="http://www.w3.org/2001/XMLSchema" xmlns:p="http://schemas.microsoft.com/office/2006/metadata/properties" xmlns:ns3="9b39ccca-e471-41fa-addc-5566c82ecce1" xmlns:ns4="4d483baa-5d15-4abc-848c-a374ca2ffcce" targetNamespace="http://schemas.microsoft.com/office/2006/metadata/properties" ma:root="true" ma:fieldsID="7869ced5a1713c07e0dde269d01e2ff4" ns3:_="" ns4:_="">
-    <xsd:import namespace="9b39ccca-e471-41fa-addc-5566c82ecce1"/>
-    <xsd:import namespace="4d483baa-5d15-4abc-848c-a374ca2ffcce"/>
+<p:properties xmlns:p="http://schemas.microsoft.com/office/2006/metadata/properties" xmlns:xsi="http://www.w3.org/2001/XMLSchema-instance" xmlns:pc="http://schemas.microsoft.com/office/infopath/2007/PartnerControls">
+  <documentManagement/>
+</p:properties>
+</file>
+
+<file path=customXml/item2.xml><?xml version="1.0" encoding="utf-8"?>
+<?mso-contentType ?>
+<FormTemplates xmlns="http://schemas.microsoft.com/sharepoint/v3/contenttype/forms">
+  <Display>DocumentLibraryForm</Display>
+  <Edit>DocumentLibraryForm</Edit>
+  <New>DocumentLibraryForm</New>
+</FormTemplates>
+</file>
+
+<file path=customXml/item3.xml><?xml version="1.0" encoding="utf-8"?>
+<ct:contentTypeSchema xmlns:ct="http://schemas.microsoft.com/office/2006/metadata/contentType" xmlns:ma="http://schemas.microsoft.com/office/2006/metadata/properties/metaAttributes" ct:_="" ma:_="" ma:contentTypeName="Document" ma:contentTypeID="0x01010045D5E66CE5CAE041997E1975AB81ED94" ma:contentTypeVersion="4" ma:contentTypeDescription="Create a new document." ma:contentTypeScope="" ma:versionID="e6546d459f362058e75f8627159eb8e2">
+  <xsd:schema xmlns:xsd="http://www.w3.org/2001/XMLSchema" xmlns:xs="http://www.w3.org/2001/XMLSchema" xmlns:p="http://schemas.microsoft.com/office/2006/metadata/properties" xmlns:ns2="f00438e6-202a-4327-8f76-fc876bfe9c7f" targetNamespace="http://schemas.microsoft.com/office/2006/metadata/properties" ma:root="true" ma:fieldsID="aa52bda96c44004ccebaca38146343fc" ns2:_="">
+    <xsd:import namespace="f00438e6-202a-4327-8f76-fc876bfe9c7f"/>
     <xsd:element name="properties">
       <xsd:complexType>
         <xsd:sequence>
           <xsd:element name="documentManagement">
             <xsd:complexType>
               <xsd:all>
-                <xsd:element ref="ns3:MediaServiceMetadata" minOccurs="0"/>
-                <xsd:element ref="ns3:MediaServiceFastMetadata" minOccurs="0"/>
-                <xsd:element ref="ns3:MediaServiceAutoKeyPoints" minOccurs="0"/>
-                <xsd:element ref="ns3:MediaServiceKeyPoints" minOccurs="0"/>
-                <xsd:element ref="ns3:_activity" minOccurs="0"/>
-                <xsd:element ref="ns4:SharedWithUsers" minOccurs="0"/>
-                <xsd:element ref="ns4:SharedWithDetails" minOccurs="0"/>
-                <xsd:element ref="ns4:SharingHintHash" minOccurs="0"/>
-                <xsd:element ref="ns3:MediaServiceObjectDetectorVersions" minOccurs="0"/>
-                <xsd:element ref="ns3:MediaServiceAutoTags" minOccurs="0"/>
-                <xsd:element ref="ns3:MediaServiceOCR" minOccurs="0"/>
-                <xsd:element ref="ns3:MediaServiceGenerationTime" minOccurs="0"/>
-                <xsd:element ref="ns3:MediaServiceEventHashCode" minOccurs="0"/>
-                <xsd:element ref="ns3:MediaServiceSearchProperties" minOccurs="0"/>
-                <xsd:element ref="ns3:MediaServiceSystemTags" minOccurs="0"/>
-                <xsd:element ref="ns3:MediaLengthInSeconds" minOccurs="0"/>
-                <xsd:element ref="ns3:MediaServiceDateTaken" minOccurs="0"/>
+                <xsd:element ref="ns2:MediaServiceMetadata" minOccurs="0"/>
+                <xsd:element ref="ns2:MediaServiceFastMetadata" minOccurs="0"/>
+                <xsd:element ref="ns2:MediaServiceSearchProperties" minOccurs="0"/>
+                <xsd:element ref="ns2:MediaServiceObjectDetectorVersions" minOccurs="0"/>
               </xsd:all>
             </xsd:complexType>
           </xsd:element>
@@ -3517,7 +3780,7 @@
       </xsd:complexType>
     </xsd:element>
   </xsd:schema>
-  <xsd:schema xmlns:xsd="http://www.w3.org/2001/XMLSchema" xmlns:xs="http://www.w3.org/2001/XMLSchema" xmlns:dms="http://schemas.microsoft.com/office/2006/documentManagement/types" xmlns:pc="http://schemas.microsoft.com/office/infopath/2007/PartnerControls" targetNamespace="9b39ccca-e471-41fa-addc-5566c82ecce1" elementFormDefault="qualified">
+  <xsd:schema xmlns:xsd="http://www.w3.org/2001/XMLSchema" xmlns:xs="http://www.w3.org/2001/XMLSchema" xmlns:dms="http://schemas.microsoft.com/office/2006/documentManagement/types" xmlns:pc="http://schemas.microsoft.com/office/infopath/2007/PartnerControls" targetNamespace="f00438e6-202a-4327-8f76-fc876bfe9c7f" elementFormDefault="qualified">
     <xsd:import namespace="http://schemas.microsoft.com/office/2006/documentManagement/types"/>
     <xsd:import namespace="http://schemas.microsoft.com/office/infopath/2007/PartnerControls"/>
     <xsd:element name="MediaServiceMetadata" ma:index="8" nillable="true" ma:displayName="MediaServiceMetadata" ma:hidden="true" ma:internalName="MediaServiceMetadata" ma:readOnly="true">
@@ -3530,101 +3793,12 @@
         <xsd:restriction base="dms:Note"/>
       </xsd:simpleType>
     </xsd:element>
-    <xsd:element name="MediaServiceAutoKeyPoints" ma:index="10" nillable="true" ma:displayName="MediaServiceAutoKeyPoints" ma:hidden="true" ma:internalName="MediaServiceAutoKeyPoints" ma:readOnly="true">
+    <xsd:element name="MediaServiceSearchProperties" ma:index="10" nillable="true" ma:displayName="MediaServiceSearchProperties" ma:hidden="true" ma:internalName="MediaServiceSearchProperties" ma:readOnly="true">
       <xsd:simpleType>
         <xsd:restriction base="dms:Note"/>
       </xsd:simpleType>
     </xsd:element>
-    <xsd:element name="MediaServiceKeyPoints" ma:index="11" nillable="true" ma:displayName="KeyPoints" ma:internalName="MediaServiceKeyPoints" ma:readOnly="true">
-      <xsd:simpleType>
-        <xsd:restriction base="dms:Note">
-          <xsd:maxLength value="255"/>
-        </xsd:restriction>
-      </xsd:simpleType>
-    </xsd:element>
-    <xsd:element name="_activity" ma:index="12" nillable="true" ma:displayName="_activity" ma:hidden="true" ma:internalName="_activity">
-      <xsd:simpleType>
-        <xsd:restriction base="dms:Note"/>
-      </xsd:simpleType>
-    </xsd:element>
-    <xsd:element name="MediaServiceObjectDetectorVersions" ma:index="16" nillable="true" ma:displayName="MediaServiceObjectDetectorVersions" ma:hidden="true" ma:indexed="true" ma:internalName="MediaServiceObjectDetectorVersions" ma:readOnly="true">
-      <xsd:simpleType>
-        <xsd:restriction base="dms:Text"/>
-      </xsd:simpleType>
-    </xsd:element>
-    <xsd:element name="MediaServiceAutoTags" ma:index="17" nillable="true" ma:displayName="Tags" ma:internalName="MediaServiceAutoTags" ma:readOnly="true">
-      <xsd:simpleType>
-        <xsd:restriction base="dms:Text"/>
-      </xsd:simpleType>
-    </xsd:element>
-    <xsd:element name="MediaServiceOCR" ma:index="18" nillable="true" ma:displayName="Extracted Text" ma:internalName="MediaServiceOCR" ma:readOnly="true">
-      <xsd:simpleType>
-        <xsd:restriction base="dms:Note">
-          <xsd:maxLength value="255"/>
-        </xsd:restriction>
-      </xsd:simpleType>
-    </xsd:element>
-    <xsd:element name="MediaServiceGenerationTime" ma:index="19" nillable="true" ma:displayName="MediaServiceGenerationTime" ma:hidden="true" ma:internalName="MediaServiceGenerationTime" ma:readOnly="true">
-      <xsd:simpleType>
-        <xsd:restriction base="dms:Text"/>
-      </xsd:simpleType>
-    </xsd:element>
-    <xsd:element name="MediaServiceEventHashCode" ma:index="20" nillable="true" ma:displayName="MediaServiceEventHashCode" ma:hidden="true" ma:internalName="MediaServiceEventHashCode" ma:readOnly="true">
-      <xsd:simpleType>
-        <xsd:restriction base="dms:Text"/>
-      </xsd:simpleType>
-    </xsd:element>
-    <xsd:element name="MediaServiceSearchProperties" ma:index="21" nillable="true" ma:displayName="MediaServiceSearchProperties" ma:hidden="true" ma:internalName="MediaServiceSearchProperties" ma:readOnly="true">
-      <xsd:simpleType>
-        <xsd:restriction base="dms:Note"/>
-      </xsd:simpleType>
-    </xsd:element>
-    <xsd:element name="MediaServiceSystemTags" ma:index="22" nillable="true" ma:displayName="MediaServiceSystemTags" ma:hidden="true" ma:internalName="MediaServiceSystemTags" ma:readOnly="true">
-      <xsd:simpleType>
-        <xsd:restriction base="dms:Note"/>
-      </xsd:simpleType>
-    </xsd:element>
-    <xsd:element name="MediaLengthInSeconds" ma:index="23" nillable="true" ma:displayName="MediaLengthInSeconds" ma:hidden="true" ma:internalName="MediaLengthInSeconds" ma:readOnly="true">
-      <xsd:simpleType>
-        <xsd:restriction base="dms:Unknown"/>
-      </xsd:simpleType>
-    </xsd:element>
-    <xsd:element name="MediaServiceDateTaken" ma:index="24" nillable="true" ma:displayName="MediaServiceDateTaken" ma:hidden="true" ma:indexed="true" ma:internalName="MediaServiceDateTaken" ma:readOnly="true">
-      <xsd:simpleType>
-        <xsd:restriction base="dms:Text"/>
-      </xsd:simpleType>
-    </xsd:element>
-  </xsd:schema>
-  <xsd:schema xmlns:xsd="http://www.w3.org/2001/XMLSchema" xmlns:xs="http://www.w3.org/2001/XMLSchema" xmlns:dms="http://schemas.microsoft.com/office/2006/documentManagement/types" xmlns:pc="http://schemas.microsoft.com/office/infopath/2007/PartnerControls" targetNamespace="4d483baa-5d15-4abc-848c-a374ca2ffcce" elementFormDefault="qualified">
-    <xsd:import namespace="http://schemas.microsoft.com/office/2006/documentManagement/types"/>
-    <xsd:import namespace="http://schemas.microsoft.com/office/infopath/2007/PartnerControls"/>
-    <xsd:element name="SharedWithUsers" ma:index="13" nillable="true" ma:displayName="Shared With" ma:internalName="SharedWithUsers" ma:readOnly="true">
-      <xsd:complexType>
-        <xsd:complexContent>
-          <xsd:extension base="dms:UserMulti">
-            <xsd:sequence>
-              <xsd:element name="UserInfo" minOccurs="0" maxOccurs="unbounded">
-                <xsd:complexType>
-                  <xsd:sequence>
-                    <xsd:element name="DisplayName" type="xsd:string" minOccurs="0"/>
-                    <xsd:element name="AccountId" type="dms:UserId" minOccurs="0" nillable="true"/>
-                    <xsd:element name="AccountType" type="xsd:string" minOccurs="0"/>
-                  </xsd:sequence>
-                </xsd:complexType>
-              </xsd:element>
-            </xsd:sequence>
-          </xsd:extension>
-        </xsd:complexContent>
-      </xsd:complexType>
-    </xsd:element>
-    <xsd:element name="SharedWithDetails" ma:index="14" nillable="true" ma:displayName="Shared With Details" ma:internalName="SharedWithDetails" ma:readOnly="true">
-      <xsd:simpleType>
-        <xsd:restriction base="dms:Note">
-          <xsd:maxLength value="255"/>
-        </xsd:restriction>
-      </xsd:simpleType>
-    </xsd:element>
-    <xsd:element name="SharingHintHash" ma:index="15" nillable="true" ma:displayName="Sharing Hint Hash" ma:hidden="true" ma:internalName="SharingHintHash" ma:readOnly="true">
+    <xsd:element name="MediaServiceObjectDetectorVersions" ma:index="11" nillable="true" ma:displayName="MediaServiceObjectDetectorVersions" ma:hidden="true" ma:indexed="true" ma:internalName="MediaServiceObjectDetectorVersions" ma:readOnly="true">
       <xsd:simpleType>
         <xsd:restriction base="dms:Text"/>
       </xsd:simpleType>
@@ -3729,38 +3903,18 @@
 </ct:contentTypeSchema>
 </file>
 
-<file path=customXml/item2.xml><?xml version="1.0" encoding="utf-8"?>
-<?mso-contentType ?>
-<FormTemplates xmlns="http://schemas.microsoft.com/sharepoint/v3/contenttype/forms">
-  <Display>DocumentLibraryForm</Display>
-  <Edit>DocumentLibraryForm</Edit>
-  <New>DocumentLibraryForm</New>
-</FormTemplates>
-</file>
-
-<file path=customXml/item3.xml><?xml version="1.0" encoding="utf-8"?>
-<p:properties xmlns:p="http://schemas.microsoft.com/office/2006/metadata/properties" xmlns:xsi="http://www.w3.org/2001/XMLSchema-instance" xmlns:pc="http://schemas.microsoft.com/office/infopath/2007/PartnerControls">
-  <documentManagement>
-    <_activity xmlns="9b39ccca-e471-41fa-addc-5566c82ecce1" xsi:nil="true"/>
-  </documentManagement>
-</p:properties>
-</file>
-
 <file path=customXml/itemProps1.xml><?xml version="1.0" encoding="utf-8"?>
-<ds:datastoreItem xmlns:ds="http://schemas.openxmlformats.org/officeDocument/2006/customXml" ds:itemID="{F7DE50A5-0132-4D8E-9CE3-6BC8B0A120F2}">
+<ds:datastoreItem xmlns:ds="http://schemas.openxmlformats.org/officeDocument/2006/customXml" ds:itemID="{3854B76C-88CD-49A7-8583-9B21FD0A51AC}">
   <ds:schemaRefs>
-    <ds:schemaRef ds:uri="http://schemas.microsoft.com/office/2006/metadata/contentType"/>
-    <ds:schemaRef ds:uri="http://schemas.microsoft.com/office/2006/metadata/properties/metaAttributes"/>
-    <ds:schemaRef ds:uri="http://www.w3.org/2001/XMLSchema"/>
+    <ds:schemaRef ds:uri="http://purl.org/dc/elements/1.1/"/>
+    <ds:schemaRef ds:uri="http://purl.org/dc/dcmitype/"/>
+    <ds:schemaRef ds:uri="http://schemas.microsoft.com/office/2006/documentManagement/types"/>
+    <ds:schemaRef ds:uri="http://www.w3.org/XML/1998/namespace"/>
+    <ds:schemaRef ds:uri="http://purl.org/dc/terms/"/>
+    <ds:schemaRef ds:uri="http://schemas.openxmlformats.org/package/2006/metadata/core-properties"/>
+    <ds:schemaRef ds:uri="http://schemas.microsoft.com/office/infopath/2007/PartnerControls"/>
+    <ds:schemaRef ds:uri="f00438e6-202a-4327-8f76-fc876bfe9c7f"/>
     <ds:schemaRef ds:uri="http://schemas.microsoft.com/office/2006/metadata/properties"/>
-    <ds:schemaRef ds:uri="9b39ccca-e471-41fa-addc-5566c82ecce1"/>
-    <ds:schemaRef ds:uri="4d483baa-5d15-4abc-848c-a374ca2ffcce"/>
-    <ds:schemaRef ds:uri="http://schemas.microsoft.com/office/2006/documentManagement/types"/>
-    <ds:schemaRef ds:uri="http://schemas.microsoft.com/office/infopath/2007/PartnerControls"/>
-    <ds:schemaRef ds:uri="http://schemas.openxmlformats.org/package/2006/metadata/core-properties"/>
-    <ds:schemaRef ds:uri="http://purl.org/dc/elements/1.1/"/>
-    <ds:schemaRef ds:uri="http://purl.org/dc/terms/"/>
-    <ds:schemaRef ds:uri="http://schemas.microsoft.com/internal/obd"/>
   </ds:schemaRefs>
 </ds:datastoreItem>
 </file>
@@ -3774,18 +3928,19 @@
 </file>
 
 <file path=customXml/itemProps3.xml><?xml version="1.0" encoding="utf-8"?>
-<ds:datastoreItem xmlns:ds="http://schemas.openxmlformats.org/officeDocument/2006/customXml" ds:itemID="{3854B76C-88CD-49A7-8583-9B21FD0A51AC}">
+<ds:datastoreItem xmlns:ds="http://schemas.openxmlformats.org/officeDocument/2006/customXml" ds:itemID="{2629A7FC-7251-4B4E-BD62-D0BFBC1F1D7D}">
   <ds:schemaRefs>
-    <ds:schemaRef ds:uri="http://www.w3.org/XML/1998/namespace"/>
+    <ds:schemaRef ds:uri="http://schemas.microsoft.com/office/2006/metadata/contentType"/>
+    <ds:schemaRef ds:uri="http://schemas.microsoft.com/office/2006/metadata/properties/metaAttributes"/>
+    <ds:schemaRef ds:uri="http://www.w3.org/2001/XMLSchema"/>
+    <ds:schemaRef ds:uri="http://schemas.microsoft.com/office/2006/metadata/properties"/>
+    <ds:schemaRef ds:uri="f00438e6-202a-4327-8f76-fc876bfe9c7f"/>
+    <ds:schemaRef ds:uri="http://schemas.microsoft.com/office/2006/documentManagement/types"/>
     <ds:schemaRef ds:uri="http://schemas.microsoft.com/office/infopath/2007/PartnerControls"/>
     <ds:schemaRef ds:uri="http://schemas.openxmlformats.org/package/2006/metadata/core-properties"/>
+    <ds:schemaRef ds:uri="http://purl.org/dc/elements/1.1/"/>
     <ds:schemaRef ds:uri="http://purl.org/dc/terms/"/>
-    <ds:schemaRef ds:uri="9b39ccca-e471-41fa-addc-5566c82ecce1"/>
-    <ds:schemaRef ds:uri="http://purl.org/dc/elements/1.1/"/>
-    <ds:schemaRef ds:uri="http://schemas.microsoft.com/office/2006/documentManagement/types"/>
-    <ds:schemaRef ds:uri="4d483baa-5d15-4abc-848c-a374ca2ffcce"/>
-    <ds:schemaRef ds:uri="http://schemas.microsoft.com/office/2006/metadata/properties"/>
-    <ds:schemaRef ds:uri="http://purl.org/dc/dcmitype/"/>
+    <ds:schemaRef ds:uri="http://schemas.microsoft.com/internal/obd"/>
   </ds:schemaRefs>
 </ds:datastoreItem>
 </file>